--- a/Quality Coding Checklist Day 3.docx
+++ b/Quality Coding Checklist Day 3.docx
@@ -13,7 +13,7 @@
         <w:t>1</w:t>
       </w:r>
       <w:r>
-        <w:t>5</w:t>
+        <w:t>8</w:t>
       </w:r>
       <w:r>
         <w:t xml:space="preserve"> September 2023</w:t>
@@ -46,7 +46,7 @@
         <w:t xml:space="preserve">Total Time: </w:t>
       </w:r>
       <w:r>
-        <w:t>6</w:t>
+        <w:t>7</w:t>
       </w:r>
       <w:r>
         <w:t xml:space="preserve"> hour </w:t>
